--- a/Starting-up-with-git.docx
+++ b/Starting-up-with-git.docx
@@ -5412,7 +5412,7 @@
         <w:pStyle w:val="Heading2"/>
       </w:pPr>
       <w:r>
-        <w:t xml:space="preserve">12.1 Repository status</w:t>
+        <w:t xml:space="preserve">Repository status</w:t>
       </w:r>
     </w:p>
     <w:p>
@@ -5449,7 +5449,7 @@
         <w:rPr>
           <w:rStyle w:val="VerbatimChar"/>
         </w:rPr>
-        <w:t xml:space="preserve">Head:     [6490dcc] 2023-11-01: More shell</w:t>
+        <w:t xml:space="preserve">Head:     [c5321da] 2023-11-01: extended clean and made about unnumbered</w:t>
       </w:r>
       <w:r>
         <w:br/>
@@ -5479,7 +5479,7 @@
         <w:rPr>
           <w:rStyle w:val="VerbatimChar"/>
         </w:rPr>
-        <w:t xml:space="preserve">Commits:         18</w:t>
+        <w:t xml:space="preserve">Commits:         19</w:t>
       </w:r>
       <w:r>
         <w:br/>
@@ -5506,16 +5506,16 @@
         <w:rPr>
           <w:rStyle w:val="VerbatimChar"/>
         </w:rPr>
-        <w:t xml:space="preserve">Ignored files:    4</w:t>
-      </w:r>
-      <w:r>
-        <w:br/>
-      </w:r>
-      <w:r>
-        <w:rPr>
-          <w:rStyle w:val="VerbatimChar"/>
-        </w:rPr>
-        <w:t xml:space="preserve">Untracked files: 20</w:t>
+        <w:t xml:space="preserve">Ignored files:    5</w:t>
+      </w:r>
+      <w:r>
+        <w:br/>
+      </w:r>
+      <w:r>
+        <w:rPr>
+          <w:rStyle w:val="VerbatimChar"/>
+        </w:rPr>
+        <w:t xml:space="preserve">Untracked files: 19</w:t>
       </w:r>
       <w:r>
         <w:br/>
@@ -5554,6 +5554,15 @@
         <w:rPr>
           <w:rStyle w:val="VerbatimChar"/>
         </w:rPr>
+        <w:t xml:space="preserve">[c5321da] 2023-11-01: extended clean and made about unnumbered</w:t>
+      </w:r>
+      <w:r>
+        <w:br/>
+      </w:r>
+      <w:r>
+        <w:rPr>
+          <w:rStyle w:val="VerbatimChar"/>
+        </w:rPr>
         <w:t xml:space="preserve">[6490dcc] 2023-11-01: More shell</w:t>
       </w:r>
       <w:r>
@@ -5582,15 +5591,6 @@
           <w:rStyle w:val="VerbatimChar"/>
         </w:rPr>
         <w:t xml:space="preserve">[bde43b4] 2023-11-01: Shell for part 2</w:t>
-      </w:r>
-      <w:r>
-        <w:br/>
-      </w:r>
-      <w:r>
-        <w:rPr>
-          <w:rStyle w:val="VerbatimChar"/>
-        </w:rPr>
-        <w:t xml:space="preserve">[59bc7d8] 2023-11-01: Temp update</w:t>
       </w:r>
     </w:p>
     <w:bookmarkEnd w:id="131"/>

--- a/Starting-up-with-git.docx
+++ b/Starting-up-with-git.docx
@@ -102,7 +102,7 @@
         <w:pStyle w:val="FirstParagraph"/>
       </w:pPr>
       <w:r>
-        <w:t xml:space="preserve">When you are getting into the gnitty gritty, version control is a large topic.</w:t>
+        <w:t xml:space="preserve">When you are getting into the nitty gritty, version control is a large topic.</w:t>
       </w:r>
       <w:r>
         <w:t xml:space="preserve"> </w:t>
@@ -5449,7 +5449,7 @@
         <w:rPr>
           <w:rStyle w:val="VerbatimChar"/>
         </w:rPr>
-        <w:t xml:space="preserve">Head:     [c5321da] 2023-11-01: extended clean and made about unnumbered</w:t>
+        <w:t xml:space="preserve">Head:     [3557833] 2023-11-01: Spelling</w:t>
       </w:r>
       <w:r>
         <w:br/>
@@ -5479,7 +5479,7 @@
         <w:rPr>
           <w:rStyle w:val="VerbatimChar"/>
         </w:rPr>
-        <w:t xml:space="preserve">Commits:         19</w:t>
+        <w:t xml:space="preserve">Commits:         20</w:t>
       </w:r>
       <w:r>
         <w:br/>
@@ -5506,25 +5506,25 @@
         <w:rPr>
           <w:rStyle w:val="VerbatimChar"/>
         </w:rPr>
-        <w:t xml:space="preserve">Ignored files:    5</w:t>
-      </w:r>
-      <w:r>
-        <w:br/>
-      </w:r>
-      <w:r>
-        <w:rPr>
-          <w:rStyle w:val="VerbatimChar"/>
-        </w:rPr>
-        <w:t xml:space="preserve">Untracked files: 19</w:t>
-      </w:r>
-      <w:r>
-        <w:br/>
-      </w:r>
-      <w:r>
-        <w:rPr>
-          <w:rStyle w:val="VerbatimChar"/>
-        </w:rPr>
-        <w:t xml:space="preserve">Unstaged files:   0</w:t>
+        <w:t xml:space="preserve">Ignored files:    4</w:t>
+      </w:r>
+      <w:r>
+        <w:br/>
+      </w:r>
+      <w:r>
+        <w:rPr>
+          <w:rStyle w:val="VerbatimChar"/>
+        </w:rPr>
+        <w:t xml:space="preserve">Untracked files: 20</w:t>
+      </w:r>
+      <w:r>
+        <w:br/>
+      </w:r>
+      <w:r>
+        <w:rPr>
+          <w:rStyle w:val="VerbatimChar"/>
+        </w:rPr>
+        <w:t xml:space="preserve">Unstaged files:   1</w:t>
       </w:r>
       <w:r>
         <w:br/>
@@ -5554,6 +5554,15 @@
         <w:rPr>
           <w:rStyle w:val="VerbatimChar"/>
         </w:rPr>
+        <w:t xml:space="preserve">[3557833] 2023-11-01: Spelling</w:t>
+      </w:r>
+      <w:r>
+        <w:br/>
+      </w:r>
+      <w:r>
+        <w:rPr>
+          <w:rStyle w:val="VerbatimChar"/>
+        </w:rPr>
         <w:t xml:space="preserve">[c5321da] 2023-11-01: extended clean and made about unnumbered</w:t>
       </w:r>
       <w:r>
@@ -5582,15 +5591,6 @@
           <w:rStyle w:val="VerbatimChar"/>
         </w:rPr>
         <w:t xml:space="preserve">[375253f] 2023-11-01: Added more of shell</w:t>
-      </w:r>
-      <w:r>
-        <w:br/>
-      </w:r>
-      <w:r>
-        <w:rPr>
-          <w:rStyle w:val="VerbatimChar"/>
-        </w:rPr>
-        <w:t xml:space="preserve">[bde43b4] 2023-11-01: Shell for part 2</w:t>
       </w:r>
     </w:p>
     <w:bookmarkEnd w:id="131"/>

--- a/Starting-up-with-git.docx
+++ b/Starting-up-with-git.docx
@@ -130,15 +130,9 @@
         <w:pStyle w:val="BodyText"/>
       </w:pPr>
       <w:r>
-        <w:t xml:space="preserve">This text -</w:t>
-      </w:r>
-      <w:r>
-        <w:t xml:space="preserve"> </w:t>
-      </w:r>
-      <w:r>
-        <w:rPr>
-          <w:iCs/>
-          <w:i/>
+        <w:rPr>
+          <w:bCs/>
+          <w:b/>
         </w:rPr>
         <w:t xml:space="preserve">Starting up with git</w:t>
       </w:r>
@@ -988,7 +982,7 @@
     </w:p>
     <w:bookmarkEnd w:id="48"/>
     <w:bookmarkEnd w:id="49"/>
-    <w:bookmarkStart w:id="60" w:name="X81ab4774f7f09ddf1de37e3e7201d1d6a937528"/>
+    <w:bookmarkStart w:id="62" w:name="X81ab4774f7f09ddf1de37e3e7201d1d6a937528"/>
     <w:p>
       <w:pPr>
         <w:pStyle w:val="Heading1"/>
@@ -997,7 +991,7 @@
         <w:t xml:space="preserve">1. What is (this thing) called revision control</w:t>
       </w:r>
     </w:p>
-    <w:bookmarkStart w:id="58" w:name="sec-what-is-big-pic"/>
+    <w:bookmarkStart w:id="60" w:name="sec-what-is-big-pic"/>
     <w:p>
       <w:pPr>
         <w:pStyle w:val="Heading2"/>
@@ -1012,28 +1006,6 @@
       </w:pPr>
       <w:r>
         <w:t xml:space="preserve">First, let’s briefly introduce some minimal terminology and context.</w:t>
-      </w:r>
-      <w:r>
-        <w:t xml:space="preserve"> </w:t>
-      </w:r>
-      <w:r>
-        <w:t xml:space="preserve">A</w:t>
-      </w:r>
-      <w:r>
-        <w:t xml:space="preserve"> </w:t>
-      </w:r>
-      <w:r>
-        <w:rPr>
-          <w:bCs/>
-          <w:b/>
-        </w:rPr>
-        <w:t xml:space="preserve">repository</w:t>
-      </w:r>
-      <w:r>
-        <w:t xml:space="preserve"> </w:t>
-      </w:r>
-      <w:r>
-        <w:t xml:space="preserve">is the mechanism that is used to implement version control by git.</w:t>
       </w:r>
     </w:p>
     <w:tbl>
@@ -1146,6 +1118,146 @@
               <w:spacing w:before="16" w:after="16"/>
             </w:pPr>
             <w:r>
+              <w:t xml:space="preserve">TODO - Timelines</w:t>
+            </w:r>
+          </w:p>
+        </w:tc>
+      </w:tr>
+    </w:tbl>
+    <w:p>
+      <w:pPr>
+        <w:pStyle w:val="BodyText"/>
+      </w:pPr>
+      <w:r>
+        <w:t xml:space="preserve">A</w:t>
+      </w:r>
+      <w:r>
+        <w:t xml:space="preserve"> </w:t>
+      </w:r>
+      <w:r>
+        <w:rPr>
+          <w:bCs/>
+          <w:b/>
+        </w:rPr>
+        <w:t xml:space="preserve">repository</w:t>
+      </w:r>
+      <w:r>
+        <w:t xml:space="preserve"> </w:t>
+      </w:r>
+      <w:r>
+        <w:t xml:space="preserve">is the mechanism that is used to implement version control by git.</w:t>
+      </w:r>
+    </w:p>
+    <w:tbl>
+      <w:tblPr>
+        <w:tblStyle w:val="Table"/>
+        <w:tblLook w:firstRow="0" w:lastRow="0" w:firstColumn="0" w:lastColumn="0" w:noHBand="0" w:noVBand="0" w:val="0000"/>
+        <w:tblBorders>
+          <w:left w:val="single" w:sz="24" w:space="0" w:color="0758E5"/>
+          <w:right w:val="single" w:sz="4" w:space="0" w:color="0758E5"/>
+          <w:top w:val="single" w:sz="4" w:space="0" w:color="0758E5"/>
+          <w:bottom w:val="single" w:sz="4" w:space="0" w:color="0758E5"/>
+        </w:tblBorders>
+        <w:tblCellMar>
+          <w:left w:w="144" w:type="dxa"/>
+          <w:right w:w="144" w:type="dxa"/>
+        </w:tblCellMar>
+        <w:tblInd w:w="164" w:type="dxa"/>
+        <w:tblW w:type="pct" w:w="100%"/>
+      </w:tblPr>
+      <w:tr>
+        <w:trPr>
+          <w:cantSplit/>
+        </w:trPr>
+        <w:tc>
+          <w:tcPr>
+            <w:shd w:color="auto" w:fill="dae6fb" w:val="clear"/>
+            <w:tcMar>
+              <w:top w:w="92" w:type="dxa"/>
+              <w:bottom w:w="92" w:type="dxa"/>
+            </w:tcMar>
+          </w:tcPr>
+          <w:p>
+            <w:pPr>
+              <w:pStyle w:val="BodyText"/>
+            </w:pPr>
+            <w:pPr>
+              <w:spacing w:before="0" w:after="0"/>
+              <w:textAlignment w:val="center"/>
+            </w:pPr>
+            <w:r>
+              <w:drawing>
+                <wp:inline>
+                  <wp:extent cx="152400" cy="152400"/>
+                  <wp:effectExtent b="0" l="0" r="0" t="0"/>
+                  <wp:docPr descr="" title="" id="53" name="Picture"/>
+                  <a:graphic>
+                    <a:graphicData uri="http://schemas.openxmlformats.org/drawingml/2006/picture">
+                      <pic:pic>
+                        <pic:nvPicPr>
+                          <pic:cNvPr descr="/Applications/RStudio.app/Contents/Resources/app/quarto/share/formats/docx/note.png" id="54" name="Picture"/>
+                          <pic:cNvPicPr>
+                            <a:picLocks noChangeArrowheads="1" noChangeAspect="1"/>
+                          </pic:cNvPicPr>
+                        </pic:nvPicPr>
+                        <pic:blipFill>
+                          <a:blip r:embed="rId50"/>
+                          <a:stretch>
+                            <a:fillRect/>
+                          </a:stretch>
+                        </pic:blipFill>
+                        <pic:spPr bwMode="auto">
+                          <a:xfrm>
+                            <a:off x="0" y="0"/>
+                            <a:ext cx="152400" cy="152400"/>
+                          </a:xfrm>
+                          <a:prstGeom prst="rect">
+                            <a:avLst/>
+                          </a:prstGeom>
+                          <a:noFill/>
+                          <a:ln w="9525">
+                            <a:noFill/>
+                            <a:headEnd/>
+                            <a:tailEnd/>
+                          </a:ln>
+                        </pic:spPr>
+                      </pic:pic>
+                    </a:graphicData>
+                  </a:graphic>
+                </wp:inline>
+              </w:drawing>
+            </w:r>
+            <w:r>
+              <w:t xml:space="preserve"> </w:t>
+            </w:r>
+            <w:r>
+              <w:t xml:space="preserve"> </w:t>
+            </w:r>
+            <w:r>
+              <w:t xml:space="preserve">Note</w:t>
+            </w:r>
+          </w:p>
+        </w:tc>
+      </w:tr>
+      <w:tr>
+        <w:trPr>
+          <w:cantSplit/>
+        </w:trPr>
+        <w:tc>
+          <w:tcPr>
+            <w:tcMar>
+              <w:top w:w="108" w:type="dxa"/>
+              <w:bottom w:w="108" w:type="dxa"/>
+            </w:tcMar>
+          </w:tcPr>
+          <w:p>
+            <w:pPr>
+              <w:pStyle w:val="BodyText"/>
+            </w:pPr>
+            <w:pPr>
+              <w:spacing w:before="16" w:after="16"/>
+            </w:pPr>
+            <w:r>
               <w:t xml:space="preserve">The repository is implemented by a hidden directory called</w:t>
             </w:r>
             <w:r>
@@ -1217,18 +1329,18 @@
           <wp:inline>
             <wp:extent cx="5943600" cy="3343275"/>
             <wp:effectExtent b="0" l="0" r="0" t="0"/>
-            <wp:docPr descr="Big picture" title="" id="54" name="Picture"/>
+            <wp:docPr descr="Big picture" title="" id="56" name="Picture"/>
             <a:graphic>
               <a:graphicData uri="http://schemas.openxmlformats.org/drawingml/2006/picture">
                 <pic:pic>
                   <pic:nvPicPr>
-                    <pic:cNvPr descr="notebooks/../fig/git-big-pic.jpg" id="55" name="Picture"/>
+                    <pic:cNvPr descr="notebooks/../fig/git-big-pic.jpg" id="57" name="Picture"/>
                     <pic:cNvPicPr>
                       <a:picLocks noChangeArrowheads="1" noChangeAspect="1"/>
                     </pic:cNvPicPr>
                   </pic:nvPicPr>
                   <pic:blipFill>
-                    <a:blip r:embed="rId53"/>
+                    <a:blip r:embed="rId55"/>
                     <a:stretch>
                       <a:fillRect/>
                     </a:stretch>
@@ -1293,7 +1405,7 @@
       <w:r>
         <w:t xml:space="preserve"> </w:t>
       </w:r>
-      <w:hyperlink r:id="rId56">
+      <w:hyperlink r:id="rId58">
         <w:r>
           <w:rPr>
             <w:rStyle w:val="Hyperlink"/>
@@ -1319,7 +1431,7 @@
       <w:r>
         <w:t xml:space="preserve"> </w:t>
       </w:r>
-      <w:hyperlink r:id="rId57">
+      <w:hyperlink r:id="rId59">
         <w:r>
           <w:rPr>
             <w:rStyle w:val="Hyperlink"/>
@@ -1357,8 +1469,8 @@
         </w:r>
       </w:hyperlink>
     </w:p>
-    <w:bookmarkEnd w:id="58"/>
-    <w:bookmarkStart w:id="59" w:name="why-commandline"/>
+    <w:bookmarkEnd w:id="60"/>
+    <w:bookmarkStart w:id="61" w:name="why-commandline"/>
     <w:p>
       <w:pPr>
         <w:pStyle w:val="Heading2"/>
@@ -1375,9 +1487,9 @@
         <w:t xml:space="preserve">Because it is the best way.</w:t>
       </w:r>
     </w:p>
-    <w:bookmarkEnd w:id="59"/>
-    <w:bookmarkEnd w:id="60"/>
-    <w:bookmarkStart w:id="71" w:name="git-install"/>
+    <w:bookmarkEnd w:id="61"/>
+    <w:bookmarkEnd w:id="62"/>
+    <w:bookmarkStart w:id="73" w:name="git-install"/>
     <w:p>
       <w:pPr>
         <w:pStyle w:val="Heading1"/>
@@ -1436,12 +1548,12 @@
                 <wp:inline>
                   <wp:extent cx="152400" cy="152400"/>
                   <wp:effectExtent b="0" l="0" r="0" t="0"/>
-                  <wp:docPr descr="" title="" id="61" name="Picture"/>
+                  <wp:docPr descr="" title="" id="63" name="Picture"/>
                   <a:graphic>
                     <a:graphicData uri="http://schemas.openxmlformats.org/drawingml/2006/picture">
                       <pic:pic>
                         <pic:nvPicPr>
-                          <pic:cNvPr descr="/Applications/RStudio.app/Contents/Resources/app/quarto/share/formats/docx/warning.png" id="62" name="Picture"/>
+                          <pic:cNvPr descr="/Applications/RStudio.app/Contents/Resources/app/quarto/share/formats/docx/warning.png" id="64" name="Picture"/>
                           <pic:cNvPicPr>
                             <a:picLocks noChangeArrowheads="1" noChangeAspect="1"/>
                           </pic:cNvPicPr>
@@ -1516,7 +1628,7 @@
         </w:tc>
       </w:tr>
     </w:tbl>
-    <w:bookmarkStart w:id="63" w:name="rstudio"/>
+    <w:bookmarkStart w:id="65" w:name="rstudio"/>
     <w:p>
       <w:pPr>
         <w:pStyle w:val="Heading2"/>
@@ -1551,8 +1663,8 @@
         <w:t xml:space="preserve">Keep them both updated.</w:t>
       </w:r>
     </w:p>
-    <w:bookmarkEnd w:id="63"/>
-    <w:bookmarkStart w:id="70" w:name="install-git"/>
+    <w:bookmarkEnd w:id="65"/>
+    <w:bookmarkStart w:id="72" w:name="install-git"/>
     <w:p>
       <w:pPr>
         <w:pStyle w:val="Heading2"/>
@@ -1575,7 +1687,7 @@
         <w:t xml:space="preserve">If you are using Linux, you probably have no need to be reading this.</w:t>
       </w:r>
     </w:p>
-    <w:bookmarkStart w:id="64" w:name="mac-osx"/>
+    <w:bookmarkStart w:id="66" w:name="mac-osx"/>
     <w:p>
       <w:pPr>
         <w:pStyle w:val="Heading3"/>
@@ -1763,8 +1875,8 @@
         <w:t xml:space="preserve">command again to make certain that everything is ok.</w:t>
       </w:r>
     </w:p>
-    <w:bookmarkEnd w:id="64"/>
-    <w:bookmarkStart w:id="67" w:name="homebrew"/>
+    <w:bookmarkEnd w:id="66"/>
+    <w:bookmarkStart w:id="69" w:name="homebrew"/>
     <w:p>
       <w:pPr>
         <w:pStyle w:val="Heading3"/>
@@ -1851,7 +1963,7 @@
       <w:r>
         <w:t xml:space="preserve"> </w:t>
       </w:r>
-      <w:hyperlink r:id="rId65">
+      <w:hyperlink r:id="rId67">
         <w:r>
           <w:rPr>
             <w:rStyle w:val="Hyperlink"/>
@@ -1881,7 +1993,7 @@
       <w:r>
         <w:t xml:space="preserve"> </w:t>
       </w:r>
-      <w:hyperlink r:id="rId66">
+      <w:hyperlink r:id="rId68">
         <w:r>
           <w:rPr>
             <w:rStyle w:val="Hyperlink"/>
@@ -2485,8 +2597,8 @@
         <w:t xml:space="preserve">$ brew cask uninstall &lt;cask&gt;</w:t>
       </w:r>
     </w:p>
-    <w:bookmarkEnd w:id="67"/>
-    <w:bookmarkStart w:id="69" w:name="sec-git-install-win"/>
+    <w:bookmarkEnd w:id="69"/>
+    <w:bookmarkStart w:id="71" w:name="sec-git-install-win"/>
     <w:p>
       <w:pPr>
         <w:pStyle w:val="Heading3"/>
@@ -2505,7 +2617,7 @@
       <w:r>
         <w:t xml:space="preserve"> </w:t>
       </w:r>
-      <w:hyperlink r:id="rId68">
+      <w:hyperlink r:id="rId70">
         <w:r>
           <w:rPr>
             <w:rStyle w:val="Hyperlink"/>
@@ -2788,10 +2900,10 @@
         <w:t xml:space="preserve">## git version 2.42.0</w:t>
       </w:r>
     </w:p>
-    <w:bookmarkEnd w:id="69"/>
-    <w:bookmarkEnd w:id="70"/>
     <w:bookmarkEnd w:id="71"/>
-    <w:bookmarkStart w:id="76" w:name="git-setup"/>
+    <w:bookmarkEnd w:id="72"/>
+    <w:bookmarkEnd w:id="73"/>
+    <w:bookmarkStart w:id="78" w:name="git-setup"/>
     <w:p>
       <w:pPr>
         <w:pStyle w:val="Heading1"/>
@@ -2800,7 +2912,7 @@
         <w:t xml:space="preserve">3. Git setup</w:t>
       </w:r>
     </w:p>
-    <w:bookmarkStart w:id="75" w:name="configuration-for-git"/>
+    <w:bookmarkStart w:id="77" w:name="configuration-for-git"/>
     <w:p>
       <w:pPr>
         <w:pStyle w:val="Heading2"/>
@@ -2839,18 +2951,18 @@
                 <wp:inline>
                   <wp:extent cx="5943600" cy="2318004"/>
                   <wp:effectExtent b="0" l="0" r="0" t="0"/>
-                  <wp:docPr descr="" title="" id="73" name="Picture"/>
+                  <wp:docPr descr="" title="" id="75" name="Picture"/>
                   <a:graphic>
                     <a:graphicData uri="http://schemas.openxmlformats.org/drawingml/2006/picture">
                       <pic:pic>
                         <pic:nvPicPr>
-                          <pic:cNvPr descr="notebooks/../fig/20161210_FredBasset.jpg" id="74" name="Picture"/>
+                          <pic:cNvPr descr="notebooks/../fig/20161210_FredBasset.jpg" id="76" name="Picture"/>
                           <pic:cNvPicPr>
                             <a:picLocks noChangeArrowheads="1" noChangeAspect="1"/>
                           </pic:cNvPicPr>
                         </pic:nvPicPr>
                         <pic:blipFill>
-                          <a:blip r:embed="rId72"/>
+                          <a:blip r:embed="rId74"/>
                           <a:stretch>
                             <a:fillRect/>
                           </a:stretch>
@@ -2954,9 +3066,9 @@
         <w:t xml:space="preserve">This has obvious benefits if we want to be able to figure out who has done what, when and why.</w:t>
       </w:r>
     </w:p>
-    <w:bookmarkEnd w:id="75"/>
-    <w:bookmarkEnd w:id="76"/>
-    <w:bookmarkStart w:id="104" w:name="github-setup"/>
+    <w:bookmarkEnd w:id="77"/>
+    <w:bookmarkEnd w:id="78"/>
+    <w:bookmarkStart w:id="108" w:name="github-setup"/>
     <w:p>
       <w:pPr>
         <w:pStyle w:val="Heading1"/>
@@ -2965,7 +3077,7 @@
         <w:t xml:space="preserve">4. Github setup</w:t>
       </w:r>
     </w:p>
-    <w:bookmarkStart w:id="79" w:name="sec-github-setup"/>
+    <w:bookmarkStart w:id="81" w:name="sec-github-setup"/>
     <w:p>
       <w:pPr>
         <w:pStyle w:val="Heading2"/>
@@ -3010,7 +3122,7 @@
         <w:t xml:space="preserve">First we need to set up a Personal access token.</w:t>
       </w:r>
     </w:p>
-    <w:bookmarkStart w:id="78" w:name="personal-access-token"/>
+    <w:bookmarkStart w:id="80" w:name="personal-access-token"/>
     <w:p>
       <w:pPr>
         <w:pStyle w:val="Heading3"/>
@@ -3059,7 +3171,7 @@
       <w:r>
         <w:t xml:space="preserve"> </w:t>
       </w:r>
-      <w:hyperlink r:id="rId77">
+      <w:hyperlink r:id="rId79">
         <w:r>
           <w:rPr>
             <w:rStyle w:val="Hyperlink"/>
@@ -3086,9 +3198,9 @@
         <w:t xml:space="preserve">Set the expiry to at least several months into the future.</w:t>
       </w:r>
     </w:p>
-    <w:bookmarkEnd w:id="78"/>
-    <w:bookmarkEnd w:id="79"/>
-    <w:bookmarkStart w:id="97" w:name="git-credential-manager"/>
+    <w:bookmarkEnd w:id="80"/>
+    <w:bookmarkEnd w:id="81"/>
+    <w:bookmarkStart w:id="99" w:name="git-credential-manager"/>
     <w:p>
       <w:pPr>
         <w:pStyle w:val="Heading2"/>
@@ -3107,7 +3219,7 @@
       <w:r>
         <w:t xml:space="preserve"> </w:t>
       </w:r>
-      <w:hyperlink r:id="rId80">
+      <w:hyperlink r:id="rId82">
         <w:r>
           <w:rPr>
             <w:rStyle w:val="Hyperlink"/>
@@ -3175,7 +3287,7 @@
         <w:t xml:space="preserve">Git will not require you to type your credentials in the command line again unless you change your credentials.</w:t>
       </w:r>
     </w:p>
-    <w:bookmarkStart w:id="81" w:name="gcm-install"/>
+    <w:bookmarkStart w:id="83" w:name="gcm-install"/>
     <w:p>
       <w:pPr>
         <w:pStyle w:val="Heading3"/>
@@ -3348,8 +3460,8 @@
         <w:t xml:space="preserve">## 🍺  git-credential-manager was successfully installed!</w:t>
       </w:r>
     </w:p>
-    <w:bookmarkEnd w:id="81"/>
-    <w:bookmarkStart w:id="95" w:name="gcm-demo"/>
+    <w:bookmarkEnd w:id="83"/>
+    <w:bookmarkStart w:id="97" w:name="gcm-demo"/>
     <w:p>
       <w:pPr>
         <w:pStyle w:val="Heading3"/>
@@ -3425,18 +3537,18 @@
                 <wp:inline>
                   <wp:extent cx="2971800" cy="2342131"/>
                   <wp:effectExtent b="0" l="0" r="0" t="0"/>
-                  <wp:docPr descr="" title="" id="83" name="Picture"/>
+                  <wp:docPr descr="" title="" id="85" name="Picture"/>
                   <a:graphic>
                     <a:graphicData uri="http://schemas.openxmlformats.org/drawingml/2006/picture">
                       <pic:pic>
                         <pic:nvPicPr>
-                          <pic:cNvPr descr="notebooks/../fig/gcm-login.png" id="84" name="Picture"/>
+                          <pic:cNvPr descr="notebooks/../fig/gcm-login.png" id="86" name="Picture"/>
                           <pic:cNvPicPr>
                             <a:picLocks noChangeArrowheads="1" noChangeAspect="1"/>
                           </pic:cNvPicPr>
                         </pic:nvPicPr>
                         <pic:blipFill>
-                          <a:blip r:embed="rId82"/>
+                          <a:blip r:embed="rId84"/>
                           <a:stretch>
                             <a:fillRect/>
                           </a:stretch>
@@ -3524,18 +3636,18 @@
                 <wp:inline>
                   <wp:extent cx="2602523" cy="3938953"/>
                   <wp:effectExtent b="0" l="0" r="0" t="0"/>
-                  <wp:docPr descr="" title="" id="86" name="Picture"/>
+                  <wp:docPr descr="" title="" id="88" name="Picture"/>
                   <a:graphic>
                     <a:graphicData uri="http://schemas.openxmlformats.org/drawingml/2006/picture">
                       <pic:pic>
                         <pic:nvPicPr>
-                          <pic:cNvPr descr="notebooks/../fig/gcm-signin-browser.png" id="87" name="Picture"/>
+                          <pic:cNvPr descr="notebooks/../fig/gcm-signin-browser.png" id="89" name="Picture"/>
                           <pic:cNvPicPr>
                             <a:picLocks noChangeArrowheads="1" noChangeAspect="1"/>
                           </pic:cNvPicPr>
                         </pic:nvPicPr>
                         <pic:blipFill>
-                          <a:blip r:embed="rId85"/>
+                          <a:blip r:embed="rId87"/>
                           <a:stretch>
                             <a:fillRect/>
                           </a:stretch>
@@ -3623,18 +3735,18 @@
                 <wp:inline>
                   <wp:extent cx="2971800" cy="7086600"/>
                   <wp:effectExtent b="0" l="0" r="0" t="0"/>
-                  <wp:docPr descr="" title="" id="89" name="Picture"/>
+                  <wp:docPr descr="" title="" id="91" name="Picture"/>
                   <a:graphic>
                     <a:graphicData uri="http://schemas.openxmlformats.org/drawingml/2006/picture">
                       <pic:pic>
                         <pic:nvPicPr>
-                          <pic:cNvPr descr="notebooks/../fig/gcm-auth-code.png" id="90" name="Picture"/>
+                          <pic:cNvPr descr="notebooks/../fig/gcm-auth-code.png" id="92" name="Picture"/>
                           <pic:cNvPicPr>
                             <a:picLocks noChangeArrowheads="1" noChangeAspect="1"/>
                           </pic:cNvPicPr>
                         </pic:nvPicPr>
                         <pic:blipFill>
-                          <a:blip r:embed="rId88"/>
+                          <a:blip r:embed="rId90"/>
                           <a:stretch>
                             <a:fillRect/>
                           </a:stretch>
@@ -3707,18 +3819,18 @@
                 <wp:inline>
                   <wp:extent cx="2971800" cy="1467059"/>
                   <wp:effectExtent b="0" l="0" r="0" t="0"/>
-                  <wp:docPr descr="" title="" id="92" name="Picture"/>
+                  <wp:docPr descr="" title="" id="94" name="Picture"/>
                   <a:graphic>
                     <a:graphicData uri="http://schemas.openxmlformats.org/drawingml/2006/picture">
                       <pic:pic>
                         <pic:nvPicPr>
-                          <pic:cNvPr descr="notebooks/../fig/gcm-auth-success.png" id="93" name="Picture"/>
+                          <pic:cNvPr descr="notebooks/../fig/gcm-auth-success.png" id="95" name="Picture"/>
                           <pic:cNvPicPr>
                             <a:picLocks noChangeArrowheads="1" noChangeAspect="1"/>
                           </pic:cNvPicPr>
                         </pic:nvPicPr>
                         <pic:blipFill>
-                          <a:blip r:embed="rId91"/>
+                          <a:blip r:embed="rId93"/>
                           <a:stretch>
                             <a:fillRect/>
                           </a:stretch>
@@ -3928,7 +4040,7 @@
       <w:r>
         <w:t xml:space="preserve"> </w:t>
       </w:r>
-      <w:hyperlink r:id="rId94">
+      <w:hyperlink r:id="rId96">
         <w:r>
           <w:rPr>
             <w:rStyle w:val="Hyperlink"/>
@@ -3977,8 +4089,8 @@
         <w:t xml:space="preserve">It will be interesting to see what happens for the Windows platform.</w:t>
       </w:r>
     </w:p>
-    <w:bookmarkEnd w:id="95"/>
-    <w:bookmarkStart w:id="96" w:name="gcm-configuration-advanced-only"/>
+    <w:bookmarkEnd w:id="97"/>
+    <w:bookmarkStart w:id="98" w:name="gcm-configuration-advanced-only"/>
     <w:p>
       <w:pPr>
         <w:pStyle w:val="Heading3"/>
@@ -4110,9 +4222,9 @@
         <w:t xml:space="preserve">Under generic credentials you should see the git entries.</w:t>
       </w:r>
     </w:p>
-    <w:bookmarkEnd w:id="96"/>
-    <w:bookmarkEnd w:id="97"/>
-    <w:bookmarkStart w:id="103" w:name="github-cli"/>
+    <w:bookmarkEnd w:id="98"/>
+    <w:bookmarkEnd w:id="99"/>
+    <w:bookmarkStart w:id="107" w:name="github-cli"/>
     <w:p>
       <w:pPr>
         <w:pStyle w:val="Heading2"/>
@@ -4137,7 +4249,7 @@
       <w:r>
         <w:t xml:space="preserve"> </w:t>
       </w:r>
-      <w:hyperlink r:id="rId98">
+      <w:hyperlink r:id="rId100">
         <w:r>
           <w:rPr>
             <w:rStyle w:val="Hyperlink"/>
@@ -4171,7 +4283,7 @@
       <w:r>
         <w:t xml:space="preserve"> </w:t>
       </w:r>
-      <w:hyperlink r:id="rId99">
+      <w:hyperlink r:id="rId101">
         <w:r>
           <w:rPr>
             <w:rStyle w:val="Hyperlink"/>
@@ -4193,7 +4305,7 @@
       <w:r>
         <w:t xml:space="preserve"> </w:t>
       </w:r>
-      <w:hyperlink r:id="rId100">
+      <w:hyperlink r:id="rId102">
         <w:r>
           <w:rPr>
             <w:rStyle w:val="Hyperlink"/>
@@ -4398,7 +4510,7 @@
         <w:t xml:space="preserve">## Hide these hints with HOMEBREW_NO_ENV_HINTS (see `man brew`).</w:t>
       </w:r>
     </w:p>
-    <w:bookmarkStart w:id="102" w:name="github-cli-authentication"/>
+    <w:bookmarkStart w:id="106" w:name="github-cli-authentication"/>
     <w:p>
       <w:pPr>
         <w:pStyle w:val="Heading3"/>
@@ -4502,7 +4614,7 @@
       <w:r>
         <w:t xml:space="preserve"> </w:t>
       </w:r>
-      <w:hyperlink r:id="rId101">
+      <w:hyperlink r:id="rId103">
         <w:r>
           <w:rPr>
             <w:rStyle w:val="Hyperlink"/>
@@ -4904,9 +5016,125 @@
         <w:pStyle w:val="BodyText"/>
       </w:pPr>
       <w:r>
-        <w:t xml:space="preserve">Now (on macOS) when you want to interrogate github.com repositories use:</w:t>
-      </w:r>
-    </w:p>
+        <w:t xml:space="preserve">Now (on macOS) when you want to interrogate github.com repositories we can use the following commands.</w:t>
+      </w:r>
+    </w:p>
+    <w:tbl>
+      <w:tblPr>
+        <w:tblStyle w:val="Table"/>
+        <w:tblLook w:firstRow="0" w:lastRow="0" w:firstColumn="0" w:lastColumn="0" w:noHBand="0" w:noVBand="0" w:val="0000"/>
+        <w:tblBorders>
+          <w:left w:val="single" w:sz="24" w:space="0" w:color="0758E5"/>
+          <w:right w:val="single" w:sz="4" w:space="0" w:color="0758E5"/>
+          <w:top w:val="single" w:sz="4" w:space="0" w:color="0758E5"/>
+          <w:bottom w:val="single" w:sz="4" w:space="0" w:color="0758E5"/>
+        </w:tblBorders>
+        <w:tblCellMar>
+          <w:left w:w="144" w:type="dxa"/>
+          <w:right w:w="144" w:type="dxa"/>
+        </w:tblCellMar>
+        <w:tblInd w:w="164" w:type="dxa"/>
+        <w:tblW w:type="pct" w:w="100%"/>
+      </w:tblPr>
+      <w:tr>
+        <w:trPr>
+          <w:cantSplit/>
+        </w:trPr>
+        <w:tc>
+          <w:tcPr>
+            <w:shd w:color="auto" w:fill="dae6fb" w:val="clear"/>
+            <w:tcMar>
+              <w:top w:w="92" w:type="dxa"/>
+              <w:bottom w:w="92" w:type="dxa"/>
+            </w:tcMar>
+          </w:tcPr>
+          <w:p>
+            <w:pPr>
+              <w:pStyle w:val="BodyText"/>
+            </w:pPr>
+            <w:pPr>
+              <w:spacing w:before="0" w:after="0"/>
+              <w:textAlignment w:val="center"/>
+            </w:pPr>
+            <w:r>
+              <w:drawing>
+                <wp:inline>
+                  <wp:extent cx="152400" cy="152400"/>
+                  <wp:effectExtent b="0" l="0" r="0" t="0"/>
+                  <wp:docPr descr="" title="" id="104" name="Picture"/>
+                  <a:graphic>
+                    <a:graphicData uri="http://schemas.openxmlformats.org/drawingml/2006/picture">
+                      <pic:pic>
+                        <pic:nvPicPr>
+                          <pic:cNvPr descr="/Applications/RStudio.app/Contents/Resources/app/quarto/share/formats/docx/note.png" id="105" name="Picture"/>
+                          <pic:cNvPicPr>
+                            <a:picLocks noChangeArrowheads="1" noChangeAspect="1"/>
+                          </pic:cNvPicPr>
+                        </pic:nvPicPr>
+                        <pic:blipFill>
+                          <a:blip r:embed="rId50"/>
+                          <a:stretch>
+                            <a:fillRect/>
+                          </a:stretch>
+                        </pic:blipFill>
+                        <pic:spPr bwMode="auto">
+                          <a:xfrm>
+                            <a:off x="0" y="0"/>
+                            <a:ext cx="152400" cy="152400"/>
+                          </a:xfrm>
+                          <a:prstGeom prst="rect">
+                            <a:avLst/>
+                          </a:prstGeom>
+                          <a:noFill/>
+                          <a:ln w="9525">
+                            <a:noFill/>
+                            <a:headEnd/>
+                            <a:tailEnd/>
+                          </a:ln>
+                        </pic:spPr>
+                      </pic:pic>
+                    </a:graphicData>
+                  </a:graphic>
+                </wp:inline>
+              </w:drawing>
+            </w:r>
+            <w:r>
+              <w:t xml:space="preserve"> </w:t>
+            </w:r>
+            <w:r>
+              <w:t xml:space="preserve"> </w:t>
+            </w:r>
+            <w:r>
+              <w:t xml:space="preserve">Note</w:t>
+            </w:r>
+          </w:p>
+        </w:tc>
+      </w:tr>
+      <w:tr>
+        <w:trPr>
+          <w:cantSplit/>
+        </w:trPr>
+        <w:tc>
+          <w:tcPr>
+            <w:tcMar>
+              <w:top w:w="108" w:type="dxa"/>
+              <w:bottom w:w="108" w:type="dxa"/>
+            </w:tcMar>
+          </w:tcPr>
+          <w:p>
+            <w:pPr>
+              <w:pStyle w:val="BodyText"/>
+            </w:pPr>
+            <w:pPr>
+              <w:spacing w:before="16" w:after="16"/>
+            </w:pPr>
+            <w:r>
+              <w:t xml:space="preserve">Do not worry about the meaning of the commands, this is just to establish that we have configured things correctly.</w:t>
+            </w:r>
+          </w:p>
+        </w:tc>
+      </w:tr>
+    </w:tbl>
     <w:p>
       <w:pPr>
         <w:pStyle w:val="SourceCode"/>
@@ -5117,68 +5345,68 @@
         <w:t xml:space="preserve">mjon7053/mjon7053.github.io                                                                   private  Aug 27, 2023</w:t>
       </w:r>
     </w:p>
-    <w:bookmarkEnd w:id="102"/>
-    <w:bookmarkEnd w:id="103"/>
-    <w:bookmarkEnd w:id="104"/>
-    <w:bookmarkStart w:id="109" w:name="repositories"/>
-    <w:p>
-      <w:pPr>
-        <w:pStyle w:val="Heading1"/>
-      </w:pPr>
-      <w:r>
-        <w:t xml:space="preserve">5. Repositories</w:t>
-      </w:r>
-    </w:p>
-    <w:bookmarkStart w:id="108" w:name="git-repositories"/>
-    <w:p>
-      <w:pPr>
-        <w:pStyle w:val="Heading2"/>
-      </w:pPr>
-      <w:r>
-        <w:t xml:space="preserve">5.1 Git repositories</w:t>
-      </w:r>
-    </w:p>
-    <w:p>
-      <w:pPr>
-        <w:pStyle w:val="FirstParagraph"/>
-      </w:pPr>
-      <w:r>
-        <w:t xml:space="preserve">Local vs remote</w:t>
-      </w:r>
-    </w:p>
-    <w:bookmarkStart w:id="105" w:name="initialisation"/>
-    <w:p>
-      <w:pPr>
-        <w:pStyle w:val="Heading3"/>
-      </w:pPr>
-      <w:r>
-        <w:t xml:space="preserve">5.1.1 Initialisation</w:t>
-      </w:r>
-    </w:p>
-    <w:bookmarkEnd w:id="105"/>
-    <w:bookmarkStart w:id="106" w:name="repository-components"/>
-    <w:p>
-      <w:pPr>
-        <w:pStyle w:val="Heading3"/>
-      </w:pPr>
-      <w:r>
-        <w:t xml:space="preserve">5.1.2 Repository components</w:t>
-      </w:r>
-    </w:p>
     <w:bookmarkEnd w:id="106"/>
-    <w:bookmarkStart w:id="107" w:name="adding-project-files"/>
-    <w:p>
-      <w:pPr>
-        <w:pStyle w:val="Heading3"/>
-      </w:pPr>
-      <w:r>
-        <w:t xml:space="preserve">5.1.3 Adding project files</w:t>
-      </w:r>
-    </w:p>
     <w:bookmarkEnd w:id="107"/>
     <w:bookmarkEnd w:id="108"/>
+    <w:bookmarkStart w:id="113" w:name="repositories"/>
+    <w:p>
+      <w:pPr>
+        <w:pStyle w:val="Heading1"/>
+      </w:pPr>
+      <w:r>
+        <w:t xml:space="preserve">5. Repositories</w:t>
+      </w:r>
+    </w:p>
+    <w:bookmarkStart w:id="112" w:name="git-repositories"/>
+    <w:p>
+      <w:pPr>
+        <w:pStyle w:val="Heading2"/>
+      </w:pPr>
+      <w:r>
+        <w:t xml:space="preserve">5.1 Git repositories</w:t>
+      </w:r>
+    </w:p>
+    <w:p>
+      <w:pPr>
+        <w:pStyle w:val="FirstParagraph"/>
+      </w:pPr>
+      <w:r>
+        <w:t xml:space="preserve">Local vs remote</w:t>
+      </w:r>
+    </w:p>
+    <w:bookmarkStart w:id="109" w:name="initialisation"/>
+    <w:p>
+      <w:pPr>
+        <w:pStyle w:val="Heading3"/>
+      </w:pPr>
+      <w:r>
+        <w:t xml:space="preserve">5.1.1 Initialisation</w:t>
+      </w:r>
+    </w:p>
     <w:bookmarkEnd w:id="109"/>
-    <w:bookmarkStart w:id="114" w:name="commit"/>
+    <w:bookmarkStart w:id="110" w:name="repository-components"/>
+    <w:p>
+      <w:pPr>
+        <w:pStyle w:val="Heading3"/>
+      </w:pPr>
+      <w:r>
+        <w:t xml:space="preserve">5.1.2 Repository components</w:t>
+      </w:r>
+    </w:p>
+    <w:bookmarkEnd w:id="110"/>
+    <w:bookmarkStart w:id="111" w:name="adding-project-files"/>
+    <w:p>
+      <w:pPr>
+        <w:pStyle w:val="Heading3"/>
+      </w:pPr>
+      <w:r>
+        <w:t xml:space="preserve">5.1.3 Adding project files</w:t>
+      </w:r>
+    </w:p>
+    <w:bookmarkEnd w:id="111"/>
+    <w:bookmarkEnd w:id="112"/>
+    <w:bookmarkEnd w:id="113"/>
+    <w:bookmarkStart w:id="118" w:name="commit"/>
     <w:p>
       <w:pPr>
         <w:pStyle w:val="Heading1"/>
@@ -5187,7 +5415,7 @@
         <w:t xml:space="preserve">6. Commit</w:t>
       </w:r>
     </w:p>
-    <w:bookmarkStart w:id="110" w:name="adding-files-to-projects"/>
+    <w:bookmarkStart w:id="114" w:name="adding-files-to-projects"/>
     <w:p>
       <w:pPr>
         <w:pStyle w:val="Heading2"/>
@@ -5196,8 +5424,8 @@
         <w:t xml:space="preserve">6.1 Adding files to projects</w:t>
       </w:r>
     </w:p>
-    <w:bookmarkEnd w:id="110"/>
-    <w:bookmarkStart w:id="111" w:name="commit-process"/>
+    <w:bookmarkEnd w:id="114"/>
+    <w:bookmarkStart w:id="115" w:name="commit-process"/>
     <w:p>
       <w:pPr>
         <w:pStyle w:val="Heading2"/>
@@ -5206,8 +5434,8 @@
         <w:t xml:space="preserve">6.2 Commit process</w:t>
       </w:r>
     </w:p>
-    <w:bookmarkEnd w:id="111"/>
-    <w:bookmarkStart w:id="112" w:name="tracking-status"/>
+    <w:bookmarkEnd w:id="115"/>
+    <w:bookmarkStart w:id="116" w:name="tracking-status"/>
     <w:p>
       <w:pPr>
         <w:pStyle w:val="Heading2"/>
@@ -5216,8 +5444,8 @@
         <w:t xml:space="preserve">6.3 Tracking status</w:t>
       </w:r>
     </w:p>
-    <w:bookmarkEnd w:id="112"/>
-    <w:bookmarkStart w:id="113" w:name="reviewing-commit-history"/>
+    <w:bookmarkEnd w:id="116"/>
+    <w:bookmarkStart w:id="117" w:name="reviewing-commit-history"/>
     <w:p>
       <w:pPr>
         <w:pStyle w:val="Heading2"/>
@@ -5226,9 +5454,9 @@
         <w:t xml:space="preserve">6.4 Reviewing commit history</w:t>
       </w:r>
     </w:p>
-    <w:bookmarkEnd w:id="113"/>
-    <w:bookmarkEnd w:id="114"/>
-    <w:bookmarkStart w:id="116" w:name="reviewing-differences"/>
+    <w:bookmarkEnd w:id="117"/>
+    <w:bookmarkEnd w:id="118"/>
+    <w:bookmarkStart w:id="120" w:name="reviewing-differences"/>
     <w:p>
       <w:pPr>
         <w:pStyle w:val="Heading1"/>
@@ -5237,7 +5465,7 @@
         <w:t xml:space="preserve">7. Reviewing differences</w:t>
       </w:r>
     </w:p>
-    <w:bookmarkStart w:id="115" w:name="section"/>
+    <w:bookmarkStart w:id="119" w:name="section"/>
     <w:p>
       <w:pPr>
         <w:pStyle w:val="Heading2"/>
@@ -5249,9 +5477,9 @@
         <w:t xml:space="preserve"> </w:t>
       </w:r>
     </w:p>
-    <w:bookmarkEnd w:id="115"/>
-    <w:bookmarkEnd w:id="116"/>
-    <w:bookmarkStart w:id="123" w:name="branch"/>
+    <w:bookmarkEnd w:id="119"/>
+    <w:bookmarkEnd w:id="120"/>
+    <w:bookmarkStart w:id="127" w:name="branch"/>
     <w:p>
       <w:pPr>
         <w:pStyle w:val="Heading1"/>
@@ -5260,7 +5488,7 @@
         <w:t xml:space="preserve">8. Branch</w:t>
       </w:r>
     </w:p>
-    <w:bookmarkStart w:id="117" w:name="why-branches"/>
+    <w:bookmarkStart w:id="121" w:name="why-branches"/>
     <w:p>
       <w:pPr>
         <w:pStyle w:val="Heading2"/>
@@ -5269,8 +5497,8 @@
         <w:t xml:space="preserve">8.1 Why branches?</w:t>
       </w:r>
     </w:p>
-    <w:bookmarkEnd w:id="117"/>
-    <w:bookmarkStart w:id="118" w:name="what-is-a-branch"/>
+    <w:bookmarkEnd w:id="121"/>
+    <w:bookmarkStart w:id="122" w:name="what-is-a-branch"/>
     <w:p>
       <w:pPr>
         <w:pStyle w:val="Heading2"/>
@@ -5279,8 +5507,8 @@
         <w:t xml:space="preserve">8.2 What is a branch?</w:t>
       </w:r>
     </w:p>
-    <w:bookmarkEnd w:id="118"/>
-    <w:bookmarkStart w:id="119" w:name="special-branch-concepts"/>
+    <w:bookmarkEnd w:id="122"/>
+    <w:bookmarkStart w:id="123" w:name="special-branch-concepts"/>
     <w:p>
       <w:pPr>
         <w:pStyle w:val="Heading2"/>
@@ -5289,8 +5517,8 @@
         <w:t xml:space="preserve">8.3 Special branch concepts</w:t>
       </w:r>
     </w:p>
-    <w:bookmarkEnd w:id="119"/>
-    <w:bookmarkStart w:id="120" w:name="creating-a-branch"/>
+    <w:bookmarkEnd w:id="123"/>
+    <w:bookmarkStart w:id="124" w:name="creating-a-branch"/>
     <w:p>
       <w:pPr>
         <w:pStyle w:val="Heading2"/>
@@ -5299,8 +5527,8 @@
         <w:t xml:space="preserve">8.4 Creating a branch</w:t>
       </w:r>
     </w:p>
-    <w:bookmarkEnd w:id="120"/>
-    <w:bookmarkStart w:id="121" w:name="switching-branches"/>
+    <w:bookmarkEnd w:id="124"/>
+    <w:bookmarkStart w:id="125" w:name="switching-branches"/>
     <w:p>
       <w:pPr>
         <w:pStyle w:val="Heading2"/>
@@ -5309,8 +5537,8 @@
         <w:t xml:space="preserve">8.5 Switching branches</w:t>
       </w:r>
     </w:p>
-    <w:bookmarkEnd w:id="121"/>
-    <w:bookmarkStart w:id="122" w:name="working-on-branches"/>
+    <w:bookmarkEnd w:id="125"/>
+    <w:bookmarkStart w:id="126" w:name="working-on-branches"/>
     <w:p>
       <w:pPr>
         <w:pStyle w:val="Heading2"/>
@@ -5319,9 +5547,9 @@
         <w:t xml:space="preserve">8.6 Working on branches</w:t>
       </w:r>
     </w:p>
-    <w:bookmarkEnd w:id="122"/>
-    <w:bookmarkEnd w:id="123"/>
-    <w:bookmarkStart w:id="126" w:name="merge"/>
+    <w:bookmarkEnd w:id="126"/>
+    <w:bookmarkEnd w:id="127"/>
+    <w:bookmarkStart w:id="130" w:name="merge"/>
     <w:p>
       <w:pPr>
         <w:pStyle w:val="Heading1"/>
@@ -5330,7 +5558,7 @@
         <w:t xml:space="preserve">9. Merge</w:t>
       </w:r>
     </w:p>
-    <w:bookmarkStart w:id="124" w:name="merge-concepts"/>
+    <w:bookmarkStart w:id="128" w:name="merge-concepts"/>
     <w:p>
       <w:pPr>
         <w:pStyle w:val="Heading2"/>
@@ -5339,262 +5567,262 @@
         <w:t xml:space="preserve">9.1 Merge concepts</w:t>
       </w:r>
     </w:p>
-    <w:bookmarkEnd w:id="124"/>
-    <w:bookmarkStart w:id="125" w:name="merge-processes"/>
+    <w:bookmarkEnd w:id="128"/>
+    <w:bookmarkStart w:id="129" w:name="merge-processes"/>
     <w:p>
       <w:pPr>
         <w:pStyle w:val="Heading2"/>
       </w:pPr>
       <w:r>
         <w:t xml:space="preserve">9.2 Merge processes</w:t>
-      </w:r>
-    </w:p>
-    <w:bookmarkEnd w:id="125"/>
-    <w:bookmarkEnd w:id="126"/>
-    <w:bookmarkStart w:id="128" w:name="tags"/>
-    <w:p>
-      <w:pPr>
-        <w:pStyle w:val="Heading1"/>
-      </w:pPr>
-      <w:r>
-        <w:t xml:space="preserve">10. Tags</w:t>
-      </w:r>
-    </w:p>
-    <w:bookmarkStart w:id="127" w:name="section-1"/>
-    <w:p>
-      <w:pPr>
-        <w:pStyle w:val="Heading2"/>
-      </w:pPr>
-      <w:r>
-        <w:t xml:space="preserve">10.1</w:t>
-      </w:r>
-      <w:r>
-        <w:t xml:space="preserve"> </w:t>
-      </w:r>
-    </w:p>
-    <w:bookmarkEnd w:id="127"/>
-    <w:bookmarkEnd w:id="128"/>
-    <w:bookmarkStart w:id="130" w:name="reviewing-history"/>
-    <w:p>
-      <w:pPr>
-        <w:pStyle w:val="Heading1"/>
-      </w:pPr>
-      <w:r>
-        <w:t xml:space="preserve">11. Reviewing history</w:t>
-      </w:r>
-    </w:p>
-    <w:bookmarkStart w:id="129" w:name="section-2"/>
-    <w:p>
-      <w:pPr>
-        <w:pStyle w:val="Heading2"/>
-      </w:pPr>
-      <w:r>
-        <w:t xml:space="preserve">11.1</w:t>
-      </w:r>
-      <w:r>
-        <w:t xml:space="preserve"> </w:t>
       </w:r>
     </w:p>
     <w:bookmarkEnd w:id="129"/>
     <w:bookmarkEnd w:id="130"/>
-    <w:bookmarkStart w:id="132" w:name="about"/>
+    <w:bookmarkStart w:id="132" w:name="tags"/>
     <w:p>
       <w:pPr>
         <w:pStyle w:val="Heading1"/>
       </w:pPr>
       <w:r>
-        <w:t xml:space="preserve">12. About</w:t>
-      </w:r>
-    </w:p>
-    <w:bookmarkStart w:id="131" w:name="repository-status"/>
+        <w:t xml:space="preserve">10. Tags</w:t>
+      </w:r>
+    </w:p>
+    <w:bookmarkStart w:id="131" w:name="section-1"/>
     <w:p>
       <w:pPr>
         <w:pStyle w:val="Heading2"/>
       </w:pPr>
       <w:r>
-        <w:t xml:space="preserve">Repository status</w:t>
-      </w:r>
-    </w:p>
-    <w:p>
-      <w:pPr>
-        <w:pStyle w:val="FirstParagraph"/>
-      </w:pPr>
-      <w:r>
-        <w:t xml:space="preserve">Details on github repository files, tags, commits follow:</w:t>
-      </w:r>
-    </w:p>
-    <w:p>
-      <w:pPr>
-        <w:pStyle w:val="SourceCode"/>
-      </w:pPr>
-      <w:r>
-        <w:rPr>
-          <w:rStyle w:val="VerbatimChar"/>
-        </w:rPr>
-        <w:t xml:space="preserve">Local:    main /Users/mark/Documents/project/misc-stats/starting-git</w:t>
-      </w:r>
-      <w:r>
-        <w:br/>
-      </w:r>
-      <w:r>
-        <w:rPr>
-          <w:rStyle w:val="VerbatimChar"/>
-        </w:rPr>
-        <w:t xml:space="preserve">Remote:   main @ origin (https://github.com/maj-biostat/starting-git.git)</w:t>
-      </w:r>
-      <w:r>
-        <w:br/>
-      </w:r>
-      <w:r>
-        <w:rPr>
-          <w:rStyle w:val="VerbatimChar"/>
-        </w:rPr>
-        <w:t xml:space="preserve">Head:     [3557833] 2023-11-01: Spelling</w:t>
-      </w:r>
-      <w:r>
-        <w:br/>
-      </w:r>
-      <w:r>
-        <w:br/>
-      </w:r>
-      <w:r>
-        <w:rPr>
-          <w:rStyle w:val="VerbatimChar"/>
-        </w:rPr>
-        <w:t xml:space="preserve">Branches:         2</w:t>
-      </w:r>
-      <w:r>
-        <w:br/>
-      </w:r>
-      <w:r>
-        <w:rPr>
-          <w:rStyle w:val="VerbatimChar"/>
-        </w:rPr>
-        <w:t xml:space="preserve">Tags:             0</w:t>
-      </w:r>
-      <w:r>
-        <w:br/>
-      </w:r>
-      <w:r>
-        <w:rPr>
-          <w:rStyle w:val="VerbatimChar"/>
-        </w:rPr>
-        <w:t xml:space="preserve">Commits:         20</w:t>
-      </w:r>
-      <w:r>
-        <w:br/>
-      </w:r>
-      <w:r>
-        <w:rPr>
-          <w:rStyle w:val="VerbatimChar"/>
-        </w:rPr>
-        <w:t xml:space="preserve">Contributors:     1</w:t>
-      </w:r>
-      <w:r>
-        <w:br/>
-      </w:r>
-      <w:r>
-        <w:rPr>
-          <w:rStyle w:val="VerbatimChar"/>
-        </w:rPr>
-        <w:t xml:space="preserve">Stashes:          0</w:t>
-      </w:r>
-      <w:r>
-        <w:br/>
-      </w:r>
-      <w:r>
-        <w:rPr>
-          <w:rStyle w:val="VerbatimChar"/>
-        </w:rPr>
-        <w:t xml:space="preserve">Ignored files:    4</w:t>
-      </w:r>
-      <w:r>
-        <w:br/>
-      </w:r>
-      <w:r>
-        <w:rPr>
-          <w:rStyle w:val="VerbatimChar"/>
-        </w:rPr>
-        <w:t xml:space="preserve">Untracked files: 20</w:t>
-      </w:r>
-      <w:r>
-        <w:br/>
-      </w:r>
-      <w:r>
-        <w:rPr>
-          <w:rStyle w:val="VerbatimChar"/>
-        </w:rPr>
-        <w:t xml:space="preserve">Unstaged files:   1</w:t>
-      </w:r>
-      <w:r>
-        <w:br/>
-      </w:r>
-      <w:r>
-        <w:rPr>
-          <w:rStyle w:val="VerbatimChar"/>
-        </w:rPr>
-        <w:t xml:space="preserve">Staged files:     0</w:t>
-      </w:r>
-      <w:r>
-        <w:br/>
-      </w:r>
-      <w:r>
-        <w:br/>
-      </w:r>
-      <w:r>
-        <w:rPr>
-          <w:rStyle w:val="VerbatimChar"/>
-        </w:rPr>
-        <w:t xml:space="preserve">Latest commits:</w:t>
-      </w:r>
-      <w:r>
-        <w:br/>
-      </w:r>
-      <w:r>
-        <w:rPr>
-          <w:rStyle w:val="VerbatimChar"/>
-        </w:rPr>
-        <w:t xml:space="preserve">[3557833] 2023-11-01: Spelling</w:t>
-      </w:r>
-      <w:r>
-        <w:br/>
-      </w:r>
-      <w:r>
-        <w:rPr>
-          <w:rStyle w:val="VerbatimChar"/>
-        </w:rPr>
-        <w:t xml:space="preserve">[c5321da] 2023-11-01: extended clean and made about unnumbered</w:t>
-      </w:r>
-      <w:r>
-        <w:br/>
-      </w:r>
-      <w:r>
-        <w:rPr>
-          <w:rStyle w:val="VerbatimChar"/>
-        </w:rPr>
-        <w:t xml:space="preserve">[6490dcc] 2023-11-01: More shell</w:t>
-      </w:r>
-      <w:r>
-        <w:br/>
-      </w:r>
-      <w:r>
-        <w:rPr>
-          <w:rStyle w:val="VerbatimChar"/>
-        </w:rPr>
-        <w:t xml:space="preserve">[4c029b1] 2023-11-01: More shell</w:t>
-      </w:r>
-      <w:r>
-        <w:br/>
-      </w:r>
-      <w:r>
-        <w:rPr>
-          <w:rStyle w:val="VerbatimChar"/>
-        </w:rPr>
-        <w:t xml:space="preserve">[375253f] 2023-11-01: Added more of shell</w:t>
+        <w:t xml:space="preserve">10.1</w:t>
+      </w:r>
+      <w:r>
+        <w:t xml:space="preserve"> </w:t>
       </w:r>
     </w:p>
     <w:bookmarkEnd w:id="131"/>
     <w:bookmarkEnd w:id="132"/>
+    <w:bookmarkStart w:id="134" w:name="reviewing-history"/>
+    <w:p>
+      <w:pPr>
+        <w:pStyle w:val="Heading1"/>
+      </w:pPr>
+      <w:r>
+        <w:t xml:space="preserve">11. Reviewing history</w:t>
+      </w:r>
+    </w:p>
+    <w:bookmarkStart w:id="133" w:name="section-2"/>
+    <w:p>
+      <w:pPr>
+        <w:pStyle w:val="Heading2"/>
+      </w:pPr>
+      <w:r>
+        <w:t xml:space="preserve">11.1</w:t>
+      </w:r>
+      <w:r>
+        <w:t xml:space="preserve"> </w:t>
+      </w:r>
+    </w:p>
+    <w:bookmarkEnd w:id="133"/>
+    <w:bookmarkEnd w:id="134"/>
+    <w:bookmarkStart w:id="136" w:name="about"/>
+    <w:p>
+      <w:pPr>
+        <w:pStyle w:val="Heading1"/>
+      </w:pPr>
+      <w:r>
+        <w:t xml:space="preserve">About</w:t>
+      </w:r>
+    </w:p>
+    <w:bookmarkStart w:id="135" w:name="repository-status"/>
+    <w:p>
+      <w:pPr>
+        <w:pStyle w:val="Heading2"/>
+      </w:pPr>
+      <w:r>
+        <w:t xml:space="preserve">Repository status</w:t>
+      </w:r>
+    </w:p>
+    <w:p>
+      <w:pPr>
+        <w:pStyle w:val="FirstParagraph"/>
+      </w:pPr>
+      <w:r>
+        <w:t xml:space="preserve">Details on github repository files, tags, commits follow:</w:t>
+      </w:r>
+    </w:p>
+    <w:p>
+      <w:pPr>
+        <w:pStyle w:val="SourceCode"/>
+      </w:pPr>
+      <w:r>
+        <w:rPr>
+          <w:rStyle w:val="VerbatimChar"/>
+        </w:rPr>
+        <w:t xml:space="preserve">Local:    main /Users/mark/Documents/project/misc-stats/starting-git</w:t>
+      </w:r>
+      <w:r>
+        <w:br/>
+      </w:r>
+      <w:r>
+        <w:rPr>
+          <w:rStyle w:val="VerbatimChar"/>
+        </w:rPr>
+        <w:t xml:space="preserve">Remote:   main @ origin (https://github.com/maj-biostat/starting-git.git)</w:t>
+      </w:r>
+      <w:r>
+        <w:br/>
+      </w:r>
+      <w:r>
+        <w:rPr>
+          <w:rStyle w:val="VerbatimChar"/>
+        </w:rPr>
+        <w:t xml:space="preserve">Head:     [2fbe117] 2023-11-01: Minor edits</w:t>
+      </w:r>
+      <w:r>
+        <w:br/>
+      </w:r>
+      <w:r>
+        <w:br/>
+      </w:r>
+      <w:r>
+        <w:rPr>
+          <w:rStyle w:val="VerbatimChar"/>
+        </w:rPr>
+        <w:t xml:space="preserve">Branches:         2</w:t>
+      </w:r>
+      <w:r>
+        <w:br/>
+      </w:r>
+      <w:r>
+        <w:rPr>
+          <w:rStyle w:val="VerbatimChar"/>
+        </w:rPr>
+        <w:t xml:space="preserve">Tags:             0</w:t>
+      </w:r>
+      <w:r>
+        <w:br/>
+      </w:r>
+      <w:r>
+        <w:rPr>
+          <w:rStyle w:val="VerbatimChar"/>
+        </w:rPr>
+        <w:t xml:space="preserve">Commits:         21</w:t>
+      </w:r>
+      <w:r>
+        <w:br/>
+      </w:r>
+      <w:r>
+        <w:rPr>
+          <w:rStyle w:val="VerbatimChar"/>
+        </w:rPr>
+        <w:t xml:space="preserve">Contributors:     1</w:t>
+      </w:r>
+      <w:r>
+        <w:br/>
+      </w:r>
+      <w:r>
+        <w:rPr>
+          <w:rStyle w:val="VerbatimChar"/>
+        </w:rPr>
+        <w:t xml:space="preserve">Stashes:          0</w:t>
+      </w:r>
+      <w:r>
+        <w:br/>
+      </w:r>
+      <w:r>
+        <w:rPr>
+          <w:rStyle w:val="VerbatimChar"/>
+        </w:rPr>
+        <w:t xml:space="preserve">Ignored files:    4</w:t>
+      </w:r>
+      <w:r>
+        <w:br/>
+      </w:r>
+      <w:r>
+        <w:rPr>
+          <w:rStyle w:val="VerbatimChar"/>
+        </w:rPr>
+        <w:t xml:space="preserve">Untracked files: 22</w:t>
+      </w:r>
+      <w:r>
+        <w:br/>
+      </w:r>
+      <w:r>
+        <w:rPr>
+          <w:rStyle w:val="VerbatimChar"/>
+        </w:rPr>
+        <w:t xml:space="preserve">Unstaged files:   0</w:t>
+      </w:r>
+      <w:r>
+        <w:br/>
+      </w:r>
+      <w:r>
+        <w:rPr>
+          <w:rStyle w:val="VerbatimChar"/>
+        </w:rPr>
+        <w:t xml:space="preserve">Staged files:     0</w:t>
+      </w:r>
+      <w:r>
+        <w:br/>
+      </w:r>
+      <w:r>
+        <w:br/>
+      </w:r>
+      <w:r>
+        <w:rPr>
+          <w:rStyle w:val="VerbatimChar"/>
+        </w:rPr>
+        <w:t xml:space="preserve">Latest commits:</w:t>
+      </w:r>
+      <w:r>
+        <w:br/>
+      </w:r>
+      <w:r>
+        <w:rPr>
+          <w:rStyle w:val="VerbatimChar"/>
+        </w:rPr>
+        <w:t xml:space="preserve">[2fbe117] 2023-11-01: Minor edits</w:t>
+      </w:r>
+      <w:r>
+        <w:br/>
+      </w:r>
+      <w:r>
+        <w:rPr>
+          <w:rStyle w:val="VerbatimChar"/>
+        </w:rPr>
+        <w:t xml:space="preserve">[3557833] 2023-11-01: Spelling</w:t>
+      </w:r>
+      <w:r>
+        <w:br/>
+      </w:r>
+      <w:r>
+        <w:rPr>
+          <w:rStyle w:val="VerbatimChar"/>
+        </w:rPr>
+        <w:t xml:space="preserve">[c5321da] 2023-11-01: extended clean and made about unnumbered</w:t>
+      </w:r>
+      <w:r>
+        <w:br/>
+      </w:r>
+      <w:r>
+        <w:rPr>
+          <w:rStyle w:val="VerbatimChar"/>
+        </w:rPr>
+        <w:t xml:space="preserve">[6490dcc] 2023-11-01: More shell</w:t>
+      </w:r>
+      <w:r>
+        <w:br/>
+      </w:r>
+      <w:r>
+        <w:rPr>
+          <w:rStyle w:val="VerbatimChar"/>
+        </w:rPr>
+        <w:t xml:space="preserve">[4c029b1] 2023-11-01: More shell</w:t>
+      </w:r>
+    </w:p>
+    <w:bookmarkEnd w:id="135"/>
+    <w:bookmarkEnd w:id="136"/>
     <w:sectPr>
       <w:pgSz w:h="15840" w:w="12240"/>
       <w:pgMar w:bottom="1440" w:footer="720" w:gutter="0" w:header="720" w:left="1440" w:right="1440" w:top="1440"/>
